--- a/SmartSDLC.docx
+++ b/SmartSDLC.docx
@@ -85,27 +85,22 @@
       </w:r>
     </w:p>
     <w:p>
-      <w:r>
-        <w:rPr>
+      <w:pPr>
+        <w:rPr>
+          <w:b/>
+          <w:bCs/>
           <w:sz w:val="32"/>
           <w:szCs w:val="32"/>
         </w:rPr>
-        <w:t>• Project title:</w:t>
-      </w:r>
-      <w:r>
-        <w:rPr>
+      </w:pPr>
+      <w:r>
+        <w:rPr>
+          <w:b/>
+          <w:bCs/>
           <w:sz w:val="32"/>
           <w:szCs w:val="32"/>
         </w:rPr>
-        <w:t xml:space="preserve"> </w:t>
-      </w:r>
-      <w:proofErr w:type="spellStart"/>
-      <w:r>
-        <w:t>SmartSDLC</w:t>
-      </w:r>
-      <w:proofErr w:type="spellEnd"/>
-      <w:r>
-        <w:t xml:space="preserve"> – AI-Enhanced Software Development Lifecycle</w:t>
+        <w:t>• Project title:</w:t>
       </w:r>
     </w:p>
     <w:p>
@@ -120,84 +115,109 @@
           <w:sz w:val="32"/>
           <w:szCs w:val="32"/>
         </w:rPr>
-        <w:t xml:space="preserve">• Team member: </w:t>
-      </w:r>
+        <w:t xml:space="preserve"> </w:t>
+      </w:r>
+      <w:proofErr w:type="spellStart"/>
       <w:r>
         <w:rPr>
           <w:sz w:val="32"/>
           <w:szCs w:val="32"/>
         </w:rPr>
-        <w:t>DAFNE.B</w:t>
-      </w:r>
-    </w:p>
-    <w:p>
-      <w:pPr>
+        <w:t>SmartSDLC</w:t>
+      </w:r>
+      <w:proofErr w:type="spellEnd"/>
+      <w:r>
         <w:rPr>
           <w:sz w:val="32"/>
           <w:szCs w:val="32"/>
         </w:rPr>
-      </w:pPr>
-      <w:r>
-        <w:rPr>
+        <w:t xml:space="preserve"> – AI-Enhanced Software Development Lifecycle</w:t>
+      </w:r>
+    </w:p>
+    <w:p>
+      <w:pPr>
+        <w:rPr>
+          <w:b/>
+          <w:bCs/>
           <w:sz w:val="32"/>
           <w:szCs w:val="32"/>
         </w:rPr>
-        <w:t>• Team member:</w:t>
-      </w:r>
-      <w:r>
-        <w:rPr>
+      </w:pPr>
+      <w:r>
+        <w:rPr>
+          <w:b/>
+          <w:bCs/>
           <w:sz w:val="32"/>
           <w:szCs w:val="32"/>
         </w:rPr>
-        <w:t xml:space="preserve"> JOYCY.G</w:t>
-      </w:r>
-    </w:p>
-    <w:p>
-      <w:pPr>
-        <w:rPr>
+        <w:t>• Team member</w:t>
+      </w:r>
+      <w:r>
+        <w:rPr>
+          <w:b/>
+          <w:bCs/>
           <w:sz w:val="32"/>
           <w:szCs w:val="32"/>
         </w:rPr>
-      </w:pPr>
-      <w:r>
-        <w:rPr>
+        <w:t>s</w:t>
+      </w:r>
+      <w:r>
+        <w:rPr>
+          <w:b/>
+          <w:bCs/>
           <w:sz w:val="32"/>
           <w:szCs w:val="32"/>
         </w:rPr>
-        <w:t>• Team member:</w:t>
-      </w:r>
-      <w:r>
+        <w:t xml:space="preserve">: </w:t>
+      </w:r>
+    </w:p>
+    <w:p>
+      <w:pPr>
+        <w:pStyle w:val="ListParagraph"/>
+        <w:numPr>
+          <w:ilvl w:val="0"/>
+          <w:numId w:val="10"/>
+        </w:numPr>
         <w:rPr>
           <w:sz w:val="32"/>
           <w:szCs w:val="32"/>
         </w:rPr>
-        <w:t xml:space="preserve"> AARTHI.L</w:t>
-      </w:r>
-    </w:p>
-    <w:p>
-      <w:pPr>
+      </w:pPr>
+      <w:r>
         <w:rPr>
           <w:sz w:val="32"/>
           <w:szCs w:val="32"/>
         </w:rPr>
-      </w:pPr>
-      <w:r>
+        <w:t>DAFNE.B</w:t>
+      </w:r>
+    </w:p>
+    <w:p>
+      <w:pPr>
+        <w:pStyle w:val="ListParagraph"/>
+        <w:numPr>
+          <w:ilvl w:val="0"/>
+          <w:numId w:val="10"/>
+        </w:numPr>
         <w:rPr>
           <w:sz w:val="32"/>
           <w:szCs w:val="32"/>
         </w:rPr>
-        <w:t>• Team member:</w:t>
-      </w:r>
+      </w:pPr>
       <w:r>
         <w:rPr>
           <w:sz w:val="32"/>
           <w:szCs w:val="32"/>
         </w:rPr>
-        <w:t xml:space="preserve"> </w:t>
-      </w:r>
-    </w:p>
-    <w:p>
-      <w:pPr>
+        <w:t>JOYCY.G</w:t>
+      </w:r>
+    </w:p>
+    <w:p>
+      <w:pPr>
+        <w:pStyle w:val="ListParagraph"/>
+        <w:numPr>
+          <w:ilvl w:val="0"/>
+          <w:numId w:val="10"/>
+        </w:numPr>
         <w:rPr>
           <w:sz w:val="32"/>
           <w:szCs w:val="32"/>
@@ -208,16 +228,120 @@
           <w:sz w:val="32"/>
           <w:szCs w:val="32"/>
         </w:rPr>
-        <w:t>• Team member:</w:t>
-      </w:r>
-    </w:p>
-    <w:p>
-      <w:pPr>
+        <w:t>AARTHI.L</w:t>
+      </w:r>
+    </w:p>
+    <w:p>
+      <w:pPr>
+        <w:pStyle w:val="ListParagraph"/>
+        <w:numPr>
+          <w:ilvl w:val="0"/>
+          <w:numId w:val="10"/>
+        </w:numPr>
         <w:rPr>
           <w:sz w:val="32"/>
           <w:szCs w:val="32"/>
         </w:rPr>
       </w:pPr>
+      <w:r>
+        <w:rPr>
+          <w:rFonts w:cs="Aptos Narrow"/>
+          <w:color w:val="000000"/>
+          <w:kern w:val="0"/>
+          <w:sz w:val="32"/>
+          <w:szCs w:val="32"/>
+        </w:rPr>
+        <w:t>DHILSHA STEPI</w:t>
+      </w:r>
+      <w:r>
+        <w:rPr>
+          <w:rFonts w:cs="Aptos Narrow"/>
+          <w:color w:val="000000"/>
+          <w:kern w:val="0"/>
+          <w:sz w:val="32"/>
+          <w:szCs w:val="32"/>
+        </w:rPr>
+        <w:t>.</w:t>
+      </w:r>
+      <w:r>
+        <w:rPr>
+          <w:rFonts w:cs="Aptos Narrow"/>
+          <w:color w:val="000000"/>
+          <w:kern w:val="0"/>
+          <w:sz w:val="32"/>
+          <w:szCs w:val="32"/>
+        </w:rPr>
+        <w:t>M</w:t>
+      </w:r>
+    </w:p>
+    <w:p>
+      <w:pPr>
+        <w:pStyle w:val="ListParagraph"/>
+        <w:numPr>
+          <w:ilvl w:val="0"/>
+          <w:numId w:val="10"/>
+        </w:numPr>
+        <w:spacing w:after="0" w:line="240" w:lineRule="auto"/>
+        <w:rPr>
+          <w:rFonts w:eastAsia="Times New Roman" w:cs="Times New Roman"/>
+          <w:color w:val="000000"/>
+          <w:kern w:val="0"/>
+          <w:sz w:val="32"/>
+          <w:szCs w:val="32"/>
+          <w:lang w:eastAsia="en-IN"/>
+          <w14:ligatures w14:val="none"/>
+        </w:rPr>
+      </w:pPr>
+      <w:r>
+        <w:rPr>
+          <w:rFonts w:eastAsia="Times New Roman" w:cs="Times New Roman"/>
+          <w:color w:val="000000"/>
+          <w:kern w:val="0"/>
+          <w:sz w:val="32"/>
+          <w:szCs w:val="32"/>
+          <w:lang w:eastAsia="en-IN"/>
+          <w14:ligatures w14:val="none"/>
+        </w:rPr>
+        <w:t>BADHMA PRIYA</w:t>
+      </w:r>
+      <w:r>
+        <w:rPr>
+          <w:rFonts w:eastAsia="Times New Roman" w:cs="Times New Roman"/>
+          <w:color w:val="000000"/>
+          <w:kern w:val="0"/>
+          <w:sz w:val="32"/>
+          <w:szCs w:val="32"/>
+          <w:lang w:eastAsia="en-IN"/>
+          <w14:ligatures w14:val="none"/>
+        </w:rPr>
+        <w:t>.</w:t>
+      </w:r>
+      <w:r>
+        <w:rPr>
+          <w:rFonts w:eastAsia="Times New Roman" w:cs="Times New Roman"/>
+          <w:color w:val="000000"/>
+          <w:kern w:val="0"/>
+          <w:sz w:val="32"/>
+          <w:szCs w:val="32"/>
+          <w:lang w:eastAsia="en-IN"/>
+          <w14:ligatures w14:val="none"/>
+        </w:rPr>
+        <w:t>S</w:t>
+      </w:r>
+    </w:p>
+    <w:p>
+      <w:pPr>
+        <w:spacing w:after="0" w:line="240" w:lineRule="auto"/>
+        <w:rPr>
+          <w:rFonts w:eastAsia="Times New Roman" w:cs="Times New Roman"/>
+          <w:color w:val="000000"/>
+          <w:kern w:val="0"/>
+          <w:sz w:val="32"/>
+          <w:szCs w:val="32"/>
+          <w:lang w:eastAsia="en-IN"/>
+          <w14:ligatures w14:val="none"/>
+        </w:rPr>
+      </w:pPr>
     </w:p>
     <w:p>
       <w:pPr>
@@ -335,14 +459,18 @@
     <w:p>
       <w:pPr>
         <w:rPr>
-          <w:sz w:val="28"/>
-          <w:szCs w:val="28"/>
-        </w:rPr>
-      </w:pPr>
-      <w:r>
-        <w:rPr>
-          <w:sz w:val="28"/>
-          <w:szCs w:val="28"/>
+          <w:b/>
+          <w:bCs/>
+          <w:sz w:val="32"/>
+          <w:szCs w:val="32"/>
+        </w:rPr>
+      </w:pPr>
+      <w:r>
+        <w:rPr>
+          <w:b/>
+          <w:bCs/>
+          <w:sz w:val="32"/>
+          <w:szCs w:val="32"/>
         </w:rPr>
         <w:t>Features:</w:t>
       </w:r>
@@ -1660,10 +1788,189 @@
         <w:rPr>
           <w:b/>
           <w:bCs/>
+          <w:noProof/>
           <w:sz w:val="40"/>
           <w:szCs w:val="40"/>
         </w:rPr>
-        <w:t xml:space="preserve"> </w:t>
+        <w:lastRenderedPageBreak/>
+        <w:drawing>
+          <wp:inline distT="0" distB="0" distL="0" distR="0" wp14:anchorId="0AD0EC67" wp14:editId="40575879">
+            <wp:extent cx="5731510" cy="3139440"/>
+            <wp:effectExtent l="0" t="0" r="2540" b="3810"/>
+            <wp:docPr id="1910201086" name="Picture 1"/>
+            <wp:cNvGraphicFramePr>
+              <a:graphicFrameLocks xmlns:a="http://schemas.openxmlformats.org/drawingml/2006/main" noChangeAspect="1"/>
+            </wp:cNvGraphicFramePr>
+            <a:graphic xmlns:a="http://schemas.openxmlformats.org/drawingml/2006/main">
+              <a:graphicData uri="http://schemas.openxmlformats.org/drawingml/2006/picture">
+                <pic:pic xmlns:pic="http://schemas.openxmlformats.org/drawingml/2006/picture">
+                  <pic:nvPicPr>
+                    <pic:cNvPr id="1910201086" name="Picture 1910201086"/>
+                    <pic:cNvPicPr/>
+                  </pic:nvPicPr>
+                  <pic:blipFill>
+                    <a:blip r:embed="rId5" cstate="print">
+                      <a:extLst>
+                        <a:ext uri="{28A0092B-C50C-407E-A947-70E740481C1C}">
+                          <a14:useLocalDpi xmlns:a14="http://schemas.microsoft.com/office/drawing/2010/main" val="0"/>
+                        </a:ext>
+                      </a:extLst>
+                    </a:blip>
+                    <a:stretch>
+                      <a:fillRect/>
+                    </a:stretch>
+                  </pic:blipFill>
+                  <pic:spPr>
+                    <a:xfrm>
+                      <a:off x="0" y="0"/>
+                      <a:ext cx="5731510" cy="3139440"/>
+                    </a:xfrm>
+                    <a:prstGeom prst="rect">
+                      <a:avLst/>
+                    </a:prstGeom>
+                  </pic:spPr>
+                </pic:pic>
+              </a:graphicData>
+            </a:graphic>
+          </wp:inline>
+        </w:drawing>
+      </w:r>
+    </w:p>
+    <w:p>
+      <w:pPr>
+        <w:rPr>
+          <w:sz w:val="32"/>
+          <w:szCs w:val="32"/>
+        </w:rPr>
+      </w:pPr>
+      <w:r>
+        <w:rPr>
+          <w:sz w:val="32"/>
+          <w:szCs w:val="32"/>
+        </w:rPr>
+        <w:t xml:space="preserve">We can give any requirements and it will </w:t>
+      </w:r>
+      <w:proofErr w:type="spellStart"/>
+      <w:r>
+        <w:rPr>
+          <w:sz w:val="32"/>
+          <w:szCs w:val="32"/>
+        </w:rPr>
+        <w:t>analyze</w:t>
+      </w:r>
+      <w:proofErr w:type="spellEnd"/>
+      <w:r>
+        <w:rPr>
+          <w:sz w:val="32"/>
+          <w:szCs w:val="32"/>
+        </w:rPr>
+        <w:t xml:space="preserve"> it and give the result.</w:t>
+      </w:r>
+    </w:p>
+    <w:p>
+      <w:pPr>
+        <w:rPr>
+          <w:sz w:val="32"/>
+          <w:szCs w:val="32"/>
+        </w:rPr>
+      </w:pPr>
+    </w:p>
+    <w:p>
+      <w:pPr>
+        <w:rPr>
+          <w:b/>
+          <w:bCs/>
+          <w:sz w:val="40"/>
+          <w:szCs w:val="40"/>
+        </w:rPr>
+      </w:pPr>
+      <w:r>
+        <w:rPr>
+          <w:b/>
+          <w:bCs/>
+          <w:noProof/>
+          <w:sz w:val="40"/>
+          <w:szCs w:val="40"/>
+        </w:rPr>
+        <w:drawing>
+          <wp:inline distT="0" distB="0" distL="0" distR="0" wp14:anchorId="1795C6C6" wp14:editId="315C6339">
+            <wp:extent cx="5731510" cy="3474720"/>
+            <wp:effectExtent l="0" t="0" r="2540" b="0"/>
+            <wp:docPr id="1022991409" name="Picture 2" descr="A screenshot of a computer&#10;&#10;AI-generated content may be incorrect."/>
+            <wp:cNvGraphicFramePr>
+              <a:graphicFrameLocks xmlns:a="http://schemas.openxmlformats.org/drawingml/2006/main" noChangeAspect="1"/>
+            </wp:cNvGraphicFramePr>
+            <a:graphic xmlns:a="http://schemas.openxmlformats.org/drawingml/2006/main">
+              <a:graphicData uri="http://schemas.openxmlformats.org/drawingml/2006/picture">
+                <pic:pic xmlns:pic="http://schemas.openxmlformats.org/drawingml/2006/picture">
+                  <pic:nvPicPr>
+                    <pic:cNvPr id="1022991409" name="Picture 2" descr="A screenshot of a computer&#10;&#10;AI-generated content may be incorrect."/>
+                    <pic:cNvPicPr/>
+                  </pic:nvPicPr>
+                  <pic:blipFill>
+                    <a:blip r:embed="rId6" cstate="print">
+                      <a:extLst>
+                        <a:ext uri="{28A0092B-C50C-407E-A947-70E740481C1C}">
+                          <a14:useLocalDpi xmlns:a14="http://schemas.microsoft.com/office/drawing/2010/main" val="0"/>
+                        </a:ext>
+                      </a:extLst>
+                    </a:blip>
+                    <a:stretch>
+                      <a:fillRect/>
+                    </a:stretch>
+                  </pic:blipFill>
+                  <pic:spPr>
+                    <a:xfrm>
+                      <a:off x="0" y="0"/>
+                      <a:ext cx="5731510" cy="3474720"/>
+                    </a:xfrm>
+                    <a:prstGeom prst="rect">
+                      <a:avLst/>
+                    </a:prstGeom>
+                  </pic:spPr>
+                </pic:pic>
+              </a:graphicData>
+            </a:graphic>
+          </wp:inline>
+        </w:drawing>
+      </w:r>
+    </w:p>
+    <w:p>
+      <w:pPr>
+        <w:rPr>
+          <w:sz w:val="32"/>
+          <w:szCs w:val="32"/>
+        </w:rPr>
+      </w:pPr>
+      <w:r>
+        <w:rPr>
+          <w:sz w:val="32"/>
+          <w:szCs w:val="32"/>
+        </w:rPr>
+        <w:t xml:space="preserve">Now we can generator </w:t>
+      </w:r>
+      <w:r>
+        <w:rPr>
+          <w:sz w:val="32"/>
+          <w:szCs w:val="32"/>
+        </w:rPr>
+        <w:t xml:space="preserve">code we want and we can generate the code in python and it </w:t>
+      </w:r>
+      <w:proofErr w:type="spellStart"/>
+      <w:r>
+        <w:rPr>
+          <w:sz w:val="32"/>
+          <w:szCs w:val="32"/>
+        </w:rPr>
+        <w:t>analyze</w:t>
+      </w:r>
+      <w:proofErr w:type="spellEnd"/>
+      <w:r>
+        <w:rPr>
+          <w:sz w:val="32"/>
+          <w:szCs w:val="32"/>
+        </w:rPr>
+        <w:t xml:space="preserve"> and give the output.</w:t>
       </w:r>
     </w:p>
     <w:p>
@@ -2630,6 +2937,119 @@
     </w:lvl>
   </w:abstractNum>
   <w:abstractNum w:abstractNumId="5" w15:restartNumberingAfterBreak="0">
+    <w:nsid w:val="40757BF2"/>
+    <w:multiLevelType w:val="hybridMultilevel"/>
+    <w:tmpl w:val="A4AA9430"/>
+    <w:lvl w:ilvl="0" w:tplc="40090009">
+      <w:start w:val="1"/>
+      <w:numFmt w:val="bullet"/>
+      <w:lvlText w:val=""/>
+      <w:lvlJc w:val="left"/>
+      <w:pPr>
+        <w:ind w:left="720" w:hanging="360"/>
+      </w:pPr>
+      <w:rPr>
+        <w:rFonts w:ascii="Wingdings" w:hAnsi="Wingdings" w:hint="default"/>
+      </w:rPr>
+    </w:lvl>
+    <w:lvl w:ilvl="1" w:tplc="40090003" w:tentative="1">
+      <w:start w:val="1"/>
+      <w:numFmt w:val="bullet"/>
+      <w:lvlText w:val="o"/>
+      <w:lvlJc w:val="left"/>
+      <w:pPr>
+        <w:ind w:left="1440" w:hanging="360"/>
+      </w:pPr>
+      <w:rPr>
+        <w:rFonts w:ascii="Courier New" w:hAnsi="Courier New" w:cs="Courier New" w:hint="default"/>
+      </w:rPr>
+    </w:lvl>
+    <w:lvl w:ilvl="2" w:tplc="40090005" w:tentative="1">
+      <w:start w:val="1"/>
+      <w:numFmt w:val="bullet"/>
+      <w:lvlText w:val=""/>
+      <w:lvlJc w:val="left"/>
+      <w:pPr>
+        <w:ind w:left="2160" w:hanging="360"/>
+      </w:pPr>
+      <w:rPr>
+        <w:rFonts w:ascii="Wingdings" w:hAnsi="Wingdings" w:hint="default"/>
+      </w:rPr>
+    </w:lvl>
+    <w:lvl w:ilvl="3" w:tplc="40090001" w:tentative="1">
+      <w:start w:val="1"/>
+      <w:numFmt w:val="bullet"/>
+      <w:lvlText w:val=""/>
+      <w:lvlJc w:val="left"/>
+      <w:pPr>
+        <w:ind w:left="2880" w:hanging="360"/>
+      </w:pPr>
+      <w:rPr>
+        <w:rFonts w:ascii="Symbol" w:hAnsi="Symbol" w:hint="default"/>
+      </w:rPr>
+    </w:lvl>
+    <w:lvl w:ilvl="4" w:tplc="40090003" w:tentative="1">
+      <w:start w:val="1"/>
+      <w:numFmt w:val="bullet"/>
+      <w:lvlText w:val="o"/>
+      <w:lvlJc w:val="left"/>
+      <w:pPr>
+        <w:ind w:left="3600" w:hanging="360"/>
+      </w:pPr>
+      <w:rPr>
+        <w:rFonts w:ascii="Courier New" w:hAnsi="Courier New" w:cs="Courier New" w:hint="default"/>
+      </w:rPr>
+    </w:lvl>
+    <w:lvl w:ilvl="5" w:tplc="40090005" w:tentative="1">
+      <w:start w:val="1"/>
+      <w:numFmt w:val="bullet"/>
+      <w:lvlText w:val=""/>
+      <w:lvlJc w:val="left"/>
+      <w:pPr>
+        <w:ind w:left="4320" w:hanging="360"/>
+      </w:pPr>
+      <w:rPr>
+        <w:rFonts w:ascii="Wingdings" w:hAnsi="Wingdings" w:hint="default"/>
+      </w:rPr>
+    </w:lvl>
+    <w:lvl w:ilvl="6" w:tplc="40090001" w:tentative="1">
+      <w:start w:val="1"/>
+      <w:numFmt w:val="bullet"/>
+      <w:lvlText w:val=""/>
+      <w:lvlJc w:val="left"/>
+      <w:pPr>
+        <w:ind w:left="5040" w:hanging="360"/>
+      </w:pPr>
+      <w:rPr>
+        <w:rFonts w:ascii="Symbol" w:hAnsi="Symbol" w:hint="default"/>
+      </w:rPr>
+    </w:lvl>
+    <w:lvl w:ilvl="7" w:tplc="40090003" w:tentative="1">
+      <w:start w:val="1"/>
+      <w:numFmt w:val="bullet"/>
+      <w:lvlText w:val="o"/>
+      <w:lvlJc w:val="left"/>
+      <w:pPr>
+        <w:ind w:left="5760" w:hanging="360"/>
+      </w:pPr>
+      <w:rPr>
+        <w:rFonts w:ascii="Courier New" w:hAnsi="Courier New" w:cs="Courier New" w:hint="default"/>
+      </w:rPr>
+    </w:lvl>
+    <w:lvl w:ilvl="8" w:tplc="40090005" w:tentative="1">
+      <w:start w:val="1"/>
+      <w:numFmt w:val="bullet"/>
+      <w:lvlText w:val=""/>
+      <w:lvlJc w:val="left"/>
+      <w:pPr>
+        <w:ind w:left="6480" w:hanging="360"/>
+      </w:pPr>
+      <w:rPr>
+        <w:rFonts w:ascii="Wingdings" w:hAnsi="Wingdings" w:hint="default"/>
+      </w:rPr>
+    </w:lvl>
+  </w:abstractNum>
+  <w:abstractNum w:abstractNumId="6" w15:restartNumberingAfterBreak="0">
     <w:nsid w:val="612D37E9"/>
     <w:multiLevelType w:val="multilevel"/>
     <w:tmpl w:val="3BAA7440"/>
@@ -2778,7 +3198,7 @@
       </w:rPr>
     </w:lvl>
   </w:abstractNum>
-  <w:abstractNum w:abstractNumId="6" w15:restartNumberingAfterBreak="0">
+  <w:abstractNum w:abstractNumId="7" w15:restartNumberingAfterBreak="0">
     <w:nsid w:val="61FA715C"/>
     <w:multiLevelType w:val="multilevel"/>
     <w:tmpl w:val="641E3A70"/>
@@ -2927,7 +3347,7 @@
       </w:rPr>
     </w:lvl>
   </w:abstractNum>
-  <w:abstractNum w:abstractNumId="7" w15:restartNumberingAfterBreak="0">
+  <w:abstractNum w:abstractNumId="8" w15:restartNumberingAfterBreak="0">
     <w:nsid w:val="6A9C2740"/>
     <w:multiLevelType w:val="multilevel"/>
     <w:tmpl w:val="F8F0C432"/>
@@ -3076,7 +3496,7 @@
       </w:rPr>
     </w:lvl>
   </w:abstractNum>
-  <w:abstractNum w:abstractNumId="8" w15:restartNumberingAfterBreak="0">
+  <w:abstractNum w:abstractNumId="9" w15:restartNumberingAfterBreak="0">
     <w:nsid w:val="6C1E7A11"/>
     <w:multiLevelType w:val="multilevel"/>
     <w:tmpl w:val="601444E4"/>
@@ -3226,16 +3646,16 @@
     </w:lvl>
   </w:abstractNum>
   <w:num w:numId="1" w16cid:durableId="355161852">
-    <w:abstractNumId w:val="5"/>
+    <w:abstractNumId w:val="6"/>
   </w:num>
   <w:num w:numId="2" w16cid:durableId="901328797">
-    <w:abstractNumId w:val="8"/>
+    <w:abstractNumId w:val="9"/>
   </w:num>
   <w:num w:numId="3" w16cid:durableId="1460221545">
     <w:abstractNumId w:val="1"/>
   </w:num>
   <w:num w:numId="4" w16cid:durableId="314068221">
-    <w:abstractNumId w:val="6"/>
+    <w:abstractNumId w:val="7"/>
   </w:num>
   <w:num w:numId="5" w16cid:durableId="623586276">
     <w:abstractNumId w:val="4"/>
@@ -3247,10 +3667,13 @@
     <w:abstractNumId w:val="2"/>
   </w:num>
   <w:num w:numId="8" w16cid:durableId="551502866">
-    <w:abstractNumId w:val="7"/>
+    <w:abstractNumId w:val="8"/>
   </w:num>
   <w:num w:numId="9" w16cid:durableId="153571292">
     <w:abstractNumId w:val="3"/>
+  </w:num>
+  <w:num w:numId="10" w16cid:durableId="81340379">
+    <w:abstractNumId w:val="5"/>
   </w:num>
 </w:numbering>
 </file>
@@ -3858,6 +4281,7 @@
   <w:style w:type="character" w:default="1" w:styleId="DefaultParagraphFont">
     <w:name w:val="Default Paragraph Font"/>
     <w:uiPriority w:val="1"/>
+    <w:semiHidden/>
     <w:unhideWhenUsed/>
   </w:style>
   <w:style w:type="table" w:default="1" w:styleId="TableNormal">
